--- a/Grammar/Tenses - времена/Present Simple.docx
+++ b/Grammar/Tenses - времена/Present Simple.docx
@@ -2860,11 +2860,10 @@
         </w:rPr>
       </w:pPr>
       <w:r>
-        <w:rPr>
-          <w:b/>
-          <w:sz w:val="32"/>
-          <w:szCs w:val="32"/>
-        </w:rPr>
+        <w:rPr/>
+      </w:r>
+      <w:r>
+        <w:br w:type="page"/>
       </w:r>
     </w:p>
     <w:p>
@@ -5619,6 +5618,321 @@
         <w:pStyle w:val="Normal"/>
         <w:jc w:val="left"/>
         <w:rPr>
+          <w:rFonts w:ascii="Times new roman" w:hAnsi="Times new roman"/>
+          <w:bCs w:val="false"/>
+        </w:rPr>
+      </w:pPr>
+      <w:r>
+        <w:rPr>
+          <w:b w:val="false"/>
+          <w:i w:val="false"/>
+          <w:iCs w:val="false"/>
+          <w:sz w:val="26"/>
+          <w:szCs w:val="26"/>
+        </w:rPr>
+      </w:r>
+    </w:p>
+    <w:p>
+      <w:pPr>
+        <w:pStyle w:val="Normal"/>
+        <w:jc w:val="left"/>
+        <w:rPr>
+          <w:b w:val="false"/>
+          <w:b w:val="false"/>
+          <w:i w:val="false"/>
+          <w:i w:val="false"/>
+          <w:iCs w:val="false"/>
+          <w:sz w:val="26"/>
+          <w:szCs w:val="26"/>
+        </w:rPr>
+      </w:pPr>
+      <w:r>
+        <w:rPr>
+          <w:rFonts w:ascii="Times new roman" w:hAnsi="Times new roman"/>
+          <w:b w:val="false"/>
+          <w:bCs w:val="false"/>
+          <w:i w:val="false"/>
+          <w:iCs w:val="false"/>
+          <w:sz w:val="26"/>
+          <w:szCs w:val="26"/>
+        </w:rPr>
+        <w:t xml:space="preserve">Everyone, everybody, anybody, somebody и вопрос «кто» всегда подразумевают вторую форму с окончанием </w:t>
+      </w:r>
+      <w:r>
+        <w:rPr>
+          <w:rFonts w:ascii="Times new roman" w:hAnsi="Times new roman"/>
+          <w:b/>
+          <w:bCs/>
+          <w:i w:val="false"/>
+          <w:iCs w:val="false"/>
+          <w:color w:val="C9211E"/>
+          <w:sz w:val="26"/>
+          <w:szCs w:val="26"/>
+        </w:rPr>
+        <w:t>s</w:t>
+      </w:r>
+      <w:r>
+        <w:rPr>
+          <w:rFonts w:ascii="Times new roman" w:hAnsi="Times new roman"/>
+          <w:b w:val="false"/>
+          <w:bCs w:val="false"/>
+          <w:i w:val="false"/>
+          <w:iCs w:val="false"/>
+          <w:sz w:val="26"/>
+          <w:szCs w:val="26"/>
+        </w:rPr>
+        <w:t>.</w:t>
+      </w:r>
+    </w:p>
+    <w:tbl>
+      <w:tblPr>
+        <w:tblStyle w:val="a4"/>
+        <w:tblW w:w="9571" w:type="dxa"/>
+        <w:jc w:val="left"/>
+        <w:tblInd w:w="0" w:type="dxa"/>
+        <w:tblLayout w:type="fixed"/>
+        <w:tblCellMar>
+          <w:top w:w="0" w:type="dxa"/>
+          <w:left w:w="108" w:type="dxa"/>
+          <w:bottom w:w="0" w:type="dxa"/>
+          <w:right w:w="108" w:type="dxa"/>
+        </w:tblCellMar>
+        <w:tblLook w:val="04a0" w:noHBand="0" w:noVBand="1" w:firstColumn="1" w:lastRow="0" w:lastColumn="0" w:firstRow="1"/>
+      </w:tblPr>
+      <w:tblGrid>
+        <w:gridCol w:w="4785"/>
+        <w:gridCol w:w="4786"/>
+      </w:tblGrid>
+      <w:tr>
+        <w:trPr/>
+        <w:tc>
+          <w:tcPr>
+            <w:tcW w:w="4785" w:type="dxa"/>
+            <w:tcBorders/>
+            <w:vAlign w:val="center"/>
+          </w:tcPr>
+          <w:p>
+            <w:pPr>
+              <w:pStyle w:val="Normal"/>
+              <w:widowControl w:val="false"/>
+              <w:spacing w:lineRule="auto" w:line="240" w:before="0" w:after="0"/>
+              <w:jc w:val="center"/>
+              <w:rPr>
+                <w:rFonts w:ascii="Times new roman" w:hAnsi="Times new roman"/>
+                <w:sz w:val="26"/>
+                <w:szCs w:val="26"/>
+              </w:rPr>
+            </w:pPr>
+            <w:r>
+              <w:rPr>
+                <w:rFonts w:ascii="Times new roman" w:hAnsi="Times new roman"/>
+                <w:sz w:val="26"/>
+                <w:szCs w:val="26"/>
+                <w:lang w:val="en-US"/>
+              </w:rPr>
+              <w:t>Who know</w:t>
+            </w:r>
+            <w:r>
+              <w:rPr>
+                <w:rFonts w:ascii="Times new roman" w:hAnsi="Times new roman"/>
+                <w:b/>
+                <w:bCs/>
+                <w:color w:val="C9211E"/>
+                <w:sz w:val="26"/>
+                <w:szCs w:val="26"/>
+                <w:lang w:val="en-US"/>
+              </w:rPr>
+              <w:t>s</w:t>
+            </w:r>
+            <w:r>
+              <w:rPr>
+                <w:rFonts w:ascii="Times new roman" w:hAnsi="Times new roman"/>
+                <w:sz w:val="26"/>
+                <w:szCs w:val="26"/>
+                <w:lang w:val="en-US"/>
+              </w:rPr>
+              <w:t>? ...</w:t>
+            </w:r>
+          </w:p>
+        </w:tc>
+        <w:tc>
+          <w:tcPr>
+            <w:tcW w:w="4786" w:type="dxa"/>
+            <w:tcBorders/>
+            <w:vAlign w:val="center"/>
+          </w:tcPr>
+          <w:p>
+            <w:pPr>
+              <w:pStyle w:val="Normal"/>
+              <w:widowControl w:val="false"/>
+              <w:spacing w:lineRule="auto" w:line="240" w:before="0" w:after="0"/>
+              <w:jc w:val="center"/>
+              <w:rPr>
+                <w:rFonts w:ascii="Times new roman" w:hAnsi="Times new roman"/>
+                <w:sz w:val="26"/>
+                <w:szCs w:val="26"/>
+              </w:rPr>
+            </w:pPr>
+            <w:r>
+              <w:rPr>
+                <w:rFonts w:ascii="Times new roman" w:hAnsi="Times new roman"/>
+                <w:sz w:val="26"/>
+                <w:szCs w:val="26"/>
+              </w:rPr>
+              <w:t>Кто знает?</w:t>
+            </w:r>
+          </w:p>
+        </w:tc>
+      </w:tr>
+      <w:tr>
+        <w:trPr/>
+        <w:tc>
+          <w:tcPr>
+            <w:tcW w:w="4785" w:type="dxa"/>
+            <w:tcBorders/>
+            <w:vAlign w:val="center"/>
+          </w:tcPr>
+          <w:p>
+            <w:pPr>
+              <w:pStyle w:val="Normal"/>
+              <w:widowControl w:val="false"/>
+              <w:spacing w:lineRule="auto" w:line="240" w:before="0" w:after="0"/>
+              <w:jc w:val="center"/>
+              <w:rPr>
+                <w:rFonts w:ascii="Times new roman" w:hAnsi="Times new roman"/>
+                <w:sz w:val="26"/>
+                <w:szCs w:val="26"/>
+              </w:rPr>
+            </w:pPr>
+            <w:r>
+              <w:rPr>
+                <w:rFonts w:ascii="Times new roman" w:hAnsi="Times new roman"/>
+                <w:sz w:val="26"/>
+                <w:szCs w:val="26"/>
+              </w:rPr>
+              <w:t>Everybody know</w:t>
+            </w:r>
+            <w:r>
+              <w:rPr>
+                <w:rFonts w:ascii="Times new roman" w:hAnsi="Times new roman"/>
+                <w:b/>
+                <w:bCs/>
+                <w:color w:val="C9211E"/>
+                <w:sz w:val="26"/>
+                <w:szCs w:val="26"/>
+              </w:rPr>
+              <w:t>s</w:t>
+            </w:r>
+            <w:r>
+              <w:rPr>
+                <w:rFonts w:ascii="Times new roman" w:hAnsi="Times new roman"/>
+                <w:sz w:val="26"/>
+                <w:szCs w:val="26"/>
+              </w:rPr>
+              <w:t xml:space="preserve"> that …</w:t>
+            </w:r>
+          </w:p>
+        </w:tc>
+        <w:tc>
+          <w:tcPr>
+            <w:tcW w:w="4786" w:type="dxa"/>
+            <w:tcBorders/>
+            <w:vAlign w:val="center"/>
+          </w:tcPr>
+          <w:p>
+            <w:pPr>
+              <w:pStyle w:val="Normal"/>
+              <w:widowControl w:val="false"/>
+              <w:spacing w:lineRule="auto" w:line="240" w:before="0" w:after="0"/>
+              <w:jc w:val="center"/>
+              <w:rPr>
+                <w:rFonts w:ascii="Times new roman" w:hAnsi="Times new roman"/>
+                <w:sz w:val="26"/>
+                <w:szCs w:val="26"/>
+              </w:rPr>
+            </w:pPr>
+            <w:r>
+              <w:rPr>
+                <w:rFonts w:ascii="Times new roman" w:hAnsi="Times new roman"/>
+                <w:sz w:val="26"/>
+                <w:szCs w:val="26"/>
+              </w:rPr>
+              <w:t>Каждый знает ...</w:t>
+            </w:r>
+          </w:p>
+        </w:tc>
+      </w:tr>
+      <w:tr>
+        <w:trPr>
+          <w:trHeight w:val="76" w:hRule="atLeast"/>
+        </w:trPr>
+        <w:tc>
+          <w:tcPr>
+            <w:tcW w:w="4785" w:type="dxa"/>
+            <w:tcBorders>
+              <w:top w:val="nil"/>
+            </w:tcBorders>
+            <w:vAlign w:val="center"/>
+          </w:tcPr>
+          <w:p>
+            <w:pPr>
+              <w:pStyle w:val="Normal"/>
+              <w:widowControl w:val="false"/>
+              <w:spacing w:lineRule="auto" w:line="240" w:before="0" w:after="0"/>
+              <w:jc w:val="center"/>
+              <w:rPr>
+                <w:rFonts w:ascii="Times new roman" w:hAnsi="Times new roman"/>
+                <w:sz w:val="26"/>
+                <w:szCs w:val="26"/>
+              </w:rPr>
+            </w:pPr>
+            <w:r>
+              <w:rPr>
+                <w:rFonts w:ascii="Times new roman" w:hAnsi="Times new roman"/>
+                <w:sz w:val="26"/>
+                <w:szCs w:val="26"/>
+              </w:rPr>
+              <w:t>Does anybody know? ...</w:t>
+            </w:r>
+          </w:p>
+        </w:tc>
+        <w:tc>
+          <w:tcPr>
+            <w:tcW w:w="4786" w:type="dxa"/>
+            <w:tcBorders>
+              <w:top w:val="nil"/>
+            </w:tcBorders>
+            <w:vAlign w:val="center"/>
+          </w:tcPr>
+          <w:p>
+            <w:pPr>
+              <w:pStyle w:val="Normal"/>
+              <w:widowControl w:val="false"/>
+              <w:spacing w:lineRule="auto" w:line="240" w:before="0" w:after="0"/>
+              <w:jc w:val="center"/>
+              <w:rPr>
+                <w:rFonts w:ascii="Times new roman" w:hAnsi="Times new roman"/>
+                <w:sz w:val="26"/>
+                <w:szCs w:val="26"/>
+              </w:rPr>
+            </w:pPr>
+            <w:r>
+              <w:rPr>
+                <w:rFonts w:ascii="Times new roman" w:hAnsi="Times new roman"/>
+                <w:sz w:val="26"/>
+                <w:szCs w:val="26"/>
+              </w:rPr>
+              <w:t>Кто нибудь знает? ...</w:t>
+            </w:r>
+          </w:p>
+        </w:tc>
+      </w:tr>
+    </w:tbl>
+    <w:p>
+      <w:pPr>
+        <w:pStyle w:val="Normal"/>
+        <w:jc w:val="left"/>
+        <w:rPr>
           <w:b/>
           <w:b/>
           <w:i w:val="false"/>
@@ -5761,121 +6075,16 @@
     <w:p>
       <w:pPr>
         <w:pStyle w:val="Normal"/>
-        <w:jc w:val="left"/>
-        <w:rPr>
-          <w:b/>
-          <w:b/>
-          <w:i w:val="false"/>
-          <w:i w:val="false"/>
-          <w:iCs w:val="false"/>
-          <w:sz w:val="28"/>
-          <w:szCs w:val="28"/>
+        <w:jc w:val="center"/>
+        <w:rPr>
+          <w:rFonts w:ascii="Times new roman" w:hAnsi="Times new roman"/>
         </w:rPr>
       </w:pPr>
       <w:r>
-        <w:rPr>
-          <w:b/>
-          <w:i w:val="false"/>
-          <w:iCs w:val="false"/>
-          <w:sz w:val="28"/>
-          <w:szCs w:val="28"/>
-        </w:rPr>
+        <w:rPr/>
       </w:r>
-    </w:p>
-    <w:p>
-      <w:pPr>
-        <w:pStyle w:val="Normal"/>
-        <w:jc w:val="left"/>
-        <w:rPr>
-          <w:b/>
-          <w:b/>
-          <w:i w:val="false"/>
-          <w:i w:val="false"/>
-          <w:iCs w:val="false"/>
-          <w:sz w:val="28"/>
-          <w:szCs w:val="28"/>
-        </w:rPr>
-      </w:pPr>
       <w:r>
-        <w:rPr>
-          <w:b/>
-          <w:i w:val="false"/>
-          <w:iCs w:val="false"/>
-          <w:sz w:val="28"/>
-          <w:szCs w:val="28"/>
-        </w:rPr>
-      </w:r>
-    </w:p>
-    <w:p>
-      <w:pPr>
-        <w:pStyle w:val="Normal"/>
-        <w:jc w:val="left"/>
-        <w:rPr>
-          <w:b/>
-          <w:b/>
-          <w:i w:val="false"/>
-          <w:i w:val="false"/>
-          <w:iCs w:val="false"/>
-          <w:sz w:val="28"/>
-          <w:szCs w:val="28"/>
-        </w:rPr>
-      </w:pPr>
-      <w:r>
-        <w:rPr>
-          <w:b/>
-          <w:i w:val="false"/>
-          <w:iCs w:val="false"/>
-          <w:sz w:val="28"/>
-          <w:szCs w:val="28"/>
-        </w:rPr>
-      </w:r>
-    </w:p>
-    <w:p>
-      <w:pPr>
-        <w:pStyle w:val="Normal"/>
-        <w:jc w:val="left"/>
-        <w:rPr>
-          <w:b/>
-          <w:b/>
-          <w:i w:val="false"/>
-          <w:i w:val="false"/>
-          <w:iCs w:val="false"/>
-          <w:sz w:val="28"/>
-          <w:szCs w:val="28"/>
-        </w:rPr>
-      </w:pPr>
-      <w:r>
-        <w:rPr>
-          <w:b/>
-          <w:i w:val="false"/>
-          <w:iCs w:val="false"/>
-          <w:sz w:val="28"/>
-          <w:szCs w:val="28"/>
-        </w:rPr>
-      </w:r>
-    </w:p>
-    <w:p>
-      <w:pPr>
-        <w:pStyle w:val="Normal"/>
-        <w:jc w:val="left"/>
-        <w:rPr>
-          <w:b/>
-          <w:b/>
-          <w:i w:val="false"/>
-          <w:i w:val="false"/>
-          <w:iCs w:val="false"/>
-          <w:sz w:val="28"/>
-          <w:szCs w:val="28"/>
-        </w:rPr>
-      </w:pPr>
-      <w:r>
-        <w:rPr>
-          <w:b/>
-          <w:i w:val="false"/>
-          <w:iCs w:val="false"/>
-          <w:sz w:val="28"/>
-          <w:szCs w:val="28"/>
-        </w:rPr>
+        <w:br w:type="page"/>
       </w:r>
     </w:p>
     <w:p>
@@ -6564,34 +6773,34 @@
             <w:r>
               <w:rPr>
                 <w:rFonts w:ascii="Times new roman" w:hAnsi="Times new roman"/>
+                <w:sz w:val="20"/>
+                <w:szCs w:val="24"/>
+                <w:lang w:val="en-US"/>
+              </w:rPr>
+            </w:r>
+          </w:p>
+        </w:tc>
+        <w:tc>
+          <w:tcPr>
+            <w:tcW w:w="4677" w:type="dxa"/>
+            <w:tcBorders/>
+          </w:tcPr>
+          <w:p>
+            <w:pPr>
+              <w:pStyle w:val="Normal"/>
+              <w:widowControl w:val="false"/>
+              <w:spacing w:lineRule="auto" w:line="240" w:before="0" w:after="0"/>
+              <w:jc w:val="left"/>
+              <w:rPr>
+                <w:rFonts w:ascii="Times new roman" w:hAnsi="Times new roman"/>
                 <w:sz w:val="24"/>
                 <w:szCs w:val="24"/>
-                <w:lang w:val="en-US"/>
-              </w:rPr>
-            </w:r>
-          </w:p>
-        </w:tc>
-        <w:tc>
-          <w:tcPr>
-            <w:tcW w:w="4677" w:type="dxa"/>
-            <w:tcBorders/>
-          </w:tcPr>
-          <w:p>
-            <w:pPr>
-              <w:pStyle w:val="Normal"/>
-              <w:widowControl w:val="false"/>
-              <w:spacing w:lineRule="auto" w:line="240" w:before="0" w:after="0"/>
-              <w:jc w:val="left"/>
-              <w:rPr>
-                <w:rFonts w:ascii="Times new roman" w:hAnsi="Times new roman"/>
-                <w:sz w:val="24"/>
-                <w:szCs w:val="24"/>
-              </w:rPr>
-            </w:pPr>
-            <w:r>
-              <w:rPr>
-                <w:rFonts w:ascii="Times new roman" w:hAnsi="Times new roman"/>
-                <w:sz w:val="24"/>
+              </w:rPr>
+            </w:pPr>
+            <w:r>
+              <w:rPr>
+                <w:rFonts w:ascii="Times new roman" w:hAnsi="Times new roman"/>
+                <w:sz w:val="20"/>
                 <w:szCs w:val="24"/>
               </w:rPr>
             </w:r>
